--- a/2 курс 2 семестр/ПиТПМ/Билеты.docx
+++ b/2 курс 2 семестр/ПиТПМ/Билеты.docx
@@ -1057,16 +1057,7 @@
           <w:sz w:val="24"/>
           <w:szCs w:val="24"/>
         </w:rPr>
-        <w:t>У</w:t>
-      </w:r>
-      <w:r>
-        <w:rPr>
-          <w:rFonts w:ascii="Times New Roman" w:eastAsia="Times New Roman" w:hAnsi="Times New Roman" w:cs="Times New Roman"/>
-          <w:color w:val="000000"/>
-          <w:sz w:val="24"/>
-          <w:szCs w:val="24"/>
-        </w:rPr>
-        <w:t>частники процесса тестирования, их назначение</w:t>
+        <w:t>Участники процесса тестирования, их назначение</w:t>
       </w:r>
     </w:p>
     <w:p>
@@ -1814,16 +1805,7 @@
           <w:sz w:val="24"/>
           <w:szCs w:val="24"/>
         </w:rPr>
-        <w:t>Виды тестир</w:t>
-      </w:r>
-      <w:r>
-        <w:rPr>
-          <w:rFonts w:ascii="Times New Roman" w:eastAsia="Times New Roman" w:hAnsi="Times New Roman" w:cs="Times New Roman"/>
-          <w:color w:val="000000"/>
-          <w:sz w:val="24"/>
-          <w:szCs w:val="24"/>
-        </w:rPr>
-        <w:t>ования, модульное тестирование, достоинства и недостатки.</w:t>
+        <w:t>Виды тестирования, модульное тестирование, достоинства и недостатки.</w:t>
       </w:r>
     </w:p>
     <w:p>
@@ -2563,16 +2545,7 @@
           <w:sz w:val="24"/>
           <w:szCs w:val="24"/>
         </w:rPr>
-        <w:t>Тестирование безопасности на чт</w:t>
-      </w:r>
-      <w:r>
-        <w:rPr>
-          <w:rFonts w:ascii="Times New Roman" w:eastAsia="Times New Roman" w:hAnsi="Times New Roman" w:cs="Times New Roman"/>
-          <w:color w:val="000000"/>
-          <w:sz w:val="24"/>
-          <w:szCs w:val="24"/>
-        </w:rPr>
-        <w:t>о оно направленно.</w:t>
+        <w:t>Тестирование безопасности на что оно направленно.</w:t>
       </w:r>
     </w:p>
     <w:p>
@@ -2800,6 +2773,383 @@
     </w:p>
     <w:p>
       <w:pPr>
+        <w:pBdr>
+          <w:top w:val="nil"/>
+          <w:left w:val="nil"/>
+          <w:bottom w:val="nil"/>
+          <w:right w:val="nil"/>
+          <w:between w:val="nil"/>
+        </w:pBdr>
+        <w:spacing w:after="0"/>
+        <w:ind w:left="720"/>
+        <w:rPr>
+          <w:rFonts w:ascii="Times New Roman" w:eastAsia="Times New Roman" w:hAnsi="Times New Roman" w:cs="Times New Roman"/>
+          <w:color w:val="000000"/>
+          <w:sz w:val="24"/>
+          <w:szCs w:val="24"/>
+        </w:rPr>
+      </w:pPr>
+      <w:r>
+        <w:rPr>
+          <w:rFonts w:ascii="Times New Roman" w:eastAsia="Times New Roman" w:hAnsi="Times New Roman" w:cs="Times New Roman"/>
+          <w:color w:val="000000"/>
+          <w:sz w:val="24"/>
+          <w:szCs w:val="24"/>
+        </w:rPr>
+        <w:t>Источники требований могут включать в себя:</w:t>
+      </w:r>
+    </w:p>
+    <w:p>
+      <w:pPr>
+        <w:pBdr>
+          <w:top w:val="nil"/>
+          <w:left w:val="nil"/>
+          <w:bottom w:val="nil"/>
+          <w:right w:val="nil"/>
+          <w:between w:val="nil"/>
+        </w:pBdr>
+        <w:spacing w:after="0"/>
+        <w:ind w:left="720"/>
+        <w:rPr>
+          <w:rFonts w:ascii="Times New Roman" w:eastAsia="Times New Roman" w:hAnsi="Times New Roman" w:cs="Times New Roman"/>
+          <w:color w:val="000000"/>
+          <w:sz w:val="24"/>
+          <w:szCs w:val="24"/>
+        </w:rPr>
+      </w:pPr>
+    </w:p>
+    <w:p>
+      <w:pPr>
+        <w:pBdr>
+          <w:top w:val="nil"/>
+          <w:left w:val="nil"/>
+          <w:bottom w:val="nil"/>
+          <w:right w:val="nil"/>
+          <w:between w:val="nil"/>
+        </w:pBdr>
+        <w:spacing w:after="0"/>
+        <w:ind w:left="720"/>
+        <w:rPr>
+          <w:rFonts w:ascii="Times New Roman" w:eastAsia="Times New Roman" w:hAnsi="Times New Roman" w:cs="Times New Roman"/>
+          <w:color w:val="000000"/>
+          <w:sz w:val="24"/>
+          <w:szCs w:val="24"/>
+        </w:rPr>
+      </w:pPr>
+      <w:r>
+        <w:rPr>
+          <w:rFonts w:ascii="Times New Roman" w:eastAsia="Times New Roman" w:hAnsi="Times New Roman" w:cs="Times New Roman"/>
+          <w:color w:val="000000"/>
+          <w:sz w:val="24"/>
+          <w:szCs w:val="24"/>
+        </w:rPr>
+        <w:t>- Заказчик или пользователь системы;</w:t>
+      </w:r>
+    </w:p>
+    <w:p>
+      <w:pPr>
+        <w:pBdr>
+          <w:top w:val="nil"/>
+          <w:left w:val="nil"/>
+          <w:bottom w:val="nil"/>
+          <w:right w:val="nil"/>
+          <w:between w:val="nil"/>
+        </w:pBdr>
+        <w:spacing w:after="0"/>
+        <w:ind w:left="720"/>
+        <w:rPr>
+          <w:rFonts w:ascii="Times New Roman" w:eastAsia="Times New Roman" w:hAnsi="Times New Roman" w:cs="Times New Roman"/>
+          <w:color w:val="000000"/>
+          <w:sz w:val="24"/>
+          <w:szCs w:val="24"/>
+        </w:rPr>
+      </w:pPr>
+      <w:r>
+        <w:rPr>
+          <w:rFonts w:ascii="Times New Roman" w:eastAsia="Times New Roman" w:hAnsi="Times New Roman" w:cs="Times New Roman"/>
+          <w:color w:val="000000"/>
+          <w:sz w:val="24"/>
+          <w:szCs w:val="24"/>
+        </w:rPr>
+        <w:t>- Бизнес-аналитики и менеджеры проекта;</w:t>
+      </w:r>
+    </w:p>
+    <w:p>
+      <w:pPr>
+        <w:pBdr>
+          <w:top w:val="nil"/>
+          <w:left w:val="nil"/>
+          <w:bottom w:val="nil"/>
+          <w:right w:val="nil"/>
+          <w:between w:val="nil"/>
+        </w:pBdr>
+        <w:spacing w:after="0"/>
+        <w:ind w:left="720"/>
+        <w:rPr>
+          <w:rFonts w:ascii="Times New Roman" w:eastAsia="Times New Roman" w:hAnsi="Times New Roman" w:cs="Times New Roman"/>
+          <w:color w:val="000000"/>
+          <w:sz w:val="24"/>
+          <w:szCs w:val="24"/>
+        </w:rPr>
+      </w:pPr>
+      <w:r>
+        <w:rPr>
+          <w:rFonts w:ascii="Times New Roman" w:eastAsia="Times New Roman" w:hAnsi="Times New Roman" w:cs="Times New Roman"/>
+          <w:color w:val="000000"/>
+          <w:sz w:val="24"/>
+          <w:szCs w:val="24"/>
+        </w:rPr>
+        <w:t>- Спецификации и стандарты отрасли;</w:t>
+      </w:r>
+    </w:p>
+    <w:p>
+      <w:pPr>
+        <w:pBdr>
+          <w:top w:val="nil"/>
+          <w:left w:val="nil"/>
+          <w:bottom w:val="nil"/>
+          <w:right w:val="nil"/>
+          <w:between w:val="nil"/>
+        </w:pBdr>
+        <w:spacing w:after="0"/>
+        <w:ind w:left="720"/>
+        <w:rPr>
+          <w:rFonts w:ascii="Times New Roman" w:eastAsia="Times New Roman" w:hAnsi="Times New Roman" w:cs="Times New Roman"/>
+          <w:color w:val="000000"/>
+          <w:sz w:val="24"/>
+          <w:szCs w:val="24"/>
+        </w:rPr>
+      </w:pPr>
+      <w:r>
+        <w:rPr>
+          <w:rFonts w:ascii="Times New Roman" w:eastAsia="Times New Roman" w:hAnsi="Times New Roman" w:cs="Times New Roman"/>
+          <w:color w:val="000000"/>
+          <w:sz w:val="24"/>
+          <w:szCs w:val="24"/>
+        </w:rPr>
+        <w:t>- Регуляторные документы.</w:t>
+      </w:r>
+    </w:p>
+    <w:p>
+      <w:pPr>
+        <w:pBdr>
+          <w:top w:val="nil"/>
+          <w:left w:val="nil"/>
+          <w:bottom w:val="nil"/>
+          <w:right w:val="nil"/>
+          <w:between w:val="nil"/>
+        </w:pBdr>
+        <w:spacing w:after="0"/>
+        <w:ind w:left="720"/>
+        <w:rPr>
+          <w:rFonts w:ascii="Times New Roman" w:eastAsia="Times New Roman" w:hAnsi="Times New Roman" w:cs="Times New Roman"/>
+          <w:color w:val="000000"/>
+          <w:sz w:val="24"/>
+          <w:szCs w:val="24"/>
+        </w:rPr>
+      </w:pPr>
+    </w:p>
+    <w:p>
+      <w:pPr>
+        <w:pBdr>
+          <w:top w:val="nil"/>
+          <w:left w:val="nil"/>
+          <w:bottom w:val="nil"/>
+          <w:right w:val="nil"/>
+          <w:between w:val="nil"/>
+        </w:pBdr>
+        <w:spacing w:after="0"/>
+        <w:ind w:left="720"/>
+        <w:rPr>
+          <w:rFonts w:ascii="Times New Roman" w:eastAsia="Times New Roman" w:hAnsi="Times New Roman" w:cs="Times New Roman"/>
+          <w:color w:val="000000"/>
+          <w:sz w:val="24"/>
+          <w:szCs w:val="24"/>
+        </w:rPr>
+      </w:pPr>
+      <w:r>
+        <w:rPr>
+          <w:rFonts w:ascii="Times New Roman" w:eastAsia="Times New Roman" w:hAnsi="Times New Roman" w:cs="Times New Roman"/>
+          <w:color w:val="000000"/>
+          <w:sz w:val="24"/>
+          <w:szCs w:val="24"/>
+        </w:rPr>
+        <w:t>Методы выявления требований могут включать в себя:</w:t>
+      </w:r>
+    </w:p>
+    <w:p>
+      <w:pPr>
+        <w:pBdr>
+          <w:top w:val="nil"/>
+          <w:left w:val="nil"/>
+          <w:bottom w:val="nil"/>
+          <w:right w:val="nil"/>
+          <w:between w:val="nil"/>
+        </w:pBdr>
+        <w:spacing w:after="0"/>
+        <w:ind w:left="720"/>
+        <w:rPr>
+          <w:rFonts w:ascii="Times New Roman" w:eastAsia="Times New Roman" w:hAnsi="Times New Roman" w:cs="Times New Roman"/>
+          <w:color w:val="000000"/>
+          <w:sz w:val="24"/>
+          <w:szCs w:val="24"/>
+        </w:rPr>
+      </w:pPr>
+    </w:p>
+    <w:p>
+      <w:pPr>
+        <w:pBdr>
+          <w:top w:val="nil"/>
+          <w:left w:val="nil"/>
+          <w:bottom w:val="nil"/>
+          <w:right w:val="nil"/>
+          <w:between w:val="nil"/>
+        </w:pBdr>
+        <w:spacing w:after="0"/>
+        <w:ind w:left="720"/>
+        <w:rPr>
+          <w:rFonts w:ascii="Times New Roman" w:eastAsia="Times New Roman" w:hAnsi="Times New Roman" w:cs="Times New Roman"/>
+          <w:color w:val="000000"/>
+          <w:sz w:val="24"/>
+          <w:szCs w:val="24"/>
+        </w:rPr>
+      </w:pPr>
+      <w:r>
+        <w:rPr>
+          <w:rFonts w:ascii="Times New Roman" w:eastAsia="Times New Roman" w:hAnsi="Times New Roman" w:cs="Times New Roman"/>
+          <w:color w:val="000000"/>
+          <w:sz w:val="24"/>
+          <w:szCs w:val="24"/>
+        </w:rPr>
+        <w:t>- Интервьюирование заказчика или пользователей системы;</w:t>
+      </w:r>
+    </w:p>
+    <w:p>
+      <w:pPr>
+        <w:pBdr>
+          <w:top w:val="nil"/>
+          <w:left w:val="nil"/>
+          <w:bottom w:val="nil"/>
+          <w:right w:val="nil"/>
+          <w:between w:val="nil"/>
+        </w:pBdr>
+        <w:spacing w:after="0"/>
+        <w:ind w:left="720"/>
+        <w:rPr>
+          <w:rFonts w:ascii="Times New Roman" w:eastAsia="Times New Roman" w:hAnsi="Times New Roman" w:cs="Times New Roman"/>
+          <w:color w:val="000000"/>
+          <w:sz w:val="24"/>
+          <w:szCs w:val="24"/>
+        </w:rPr>
+      </w:pPr>
+      <w:r>
+        <w:rPr>
+          <w:rFonts w:ascii="Times New Roman" w:eastAsia="Times New Roman" w:hAnsi="Times New Roman" w:cs="Times New Roman"/>
+          <w:color w:val="000000"/>
+          <w:sz w:val="24"/>
+          <w:szCs w:val="24"/>
+        </w:rPr>
+        <w:t>- Анализ бизнес-процессов и документации;</w:t>
+      </w:r>
+    </w:p>
+    <w:p>
+      <w:pPr>
+        <w:pBdr>
+          <w:top w:val="nil"/>
+          <w:left w:val="nil"/>
+          <w:bottom w:val="nil"/>
+          <w:right w:val="nil"/>
+          <w:between w:val="nil"/>
+        </w:pBdr>
+        <w:spacing w:after="0"/>
+        <w:ind w:left="720"/>
+        <w:rPr>
+          <w:rFonts w:ascii="Times New Roman" w:eastAsia="Times New Roman" w:hAnsi="Times New Roman" w:cs="Times New Roman"/>
+          <w:color w:val="000000"/>
+          <w:sz w:val="24"/>
+          <w:szCs w:val="24"/>
+        </w:rPr>
+      </w:pPr>
+      <w:r>
+        <w:rPr>
+          <w:rFonts w:ascii="Times New Roman" w:eastAsia="Times New Roman" w:hAnsi="Times New Roman" w:cs="Times New Roman"/>
+          <w:color w:val="000000"/>
+          <w:sz w:val="24"/>
+          <w:szCs w:val="24"/>
+        </w:rPr>
+        <w:t xml:space="preserve">- </w:t>
+      </w:r>
+      <w:proofErr w:type="spellStart"/>
+      <w:r>
+        <w:rPr>
+          <w:rFonts w:ascii="Times New Roman" w:eastAsia="Times New Roman" w:hAnsi="Times New Roman" w:cs="Times New Roman"/>
+          <w:color w:val="000000"/>
+          <w:sz w:val="24"/>
+          <w:szCs w:val="24"/>
+        </w:rPr>
+        <w:t>Прототипирование</w:t>
+      </w:r>
+      <w:proofErr w:type="spellEnd"/>
+      <w:r>
+        <w:rPr>
+          <w:rFonts w:ascii="Times New Roman" w:eastAsia="Times New Roman" w:hAnsi="Times New Roman" w:cs="Times New Roman"/>
+          <w:color w:val="000000"/>
+          <w:sz w:val="24"/>
+          <w:szCs w:val="24"/>
+        </w:rPr>
+        <w:t xml:space="preserve"> и моделирование;</w:t>
+      </w:r>
+    </w:p>
+    <w:p>
+      <w:pPr>
+        <w:pBdr>
+          <w:top w:val="nil"/>
+          <w:left w:val="nil"/>
+          <w:bottom w:val="nil"/>
+          <w:right w:val="nil"/>
+          <w:between w:val="nil"/>
+        </w:pBdr>
+        <w:spacing w:after="0"/>
+        <w:ind w:left="720"/>
+        <w:rPr>
+          <w:rFonts w:ascii="Times New Roman" w:eastAsia="Times New Roman" w:hAnsi="Times New Roman" w:cs="Times New Roman"/>
+          <w:color w:val="000000"/>
+          <w:sz w:val="24"/>
+          <w:szCs w:val="24"/>
+        </w:rPr>
+      </w:pPr>
+      <w:r>
+        <w:rPr>
+          <w:rFonts w:ascii="Times New Roman" w:eastAsia="Times New Roman" w:hAnsi="Times New Roman" w:cs="Times New Roman"/>
+          <w:color w:val="000000"/>
+          <w:sz w:val="24"/>
+          <w:szCs w:val="24"/>
+        </w:rPr>
+        <w:t xml:space="preserve">- Использование методик группового обсуждения, таких как </w:t>
+      </w:r>
+      <w:proofErr w:type="spellStart"/>
+      <w:r>
+        <w:rPr>
+          <w:rFonts w:ascii="Times New Roman" w:eastAsia="Times New Roman" w:hAnsi="Times New Roman" w:cs="Times New Roman"/>
+          <w:color w:val="000000"/>
+          <w:sz w:val="24"/>
+          <w:szCs w:val="24"/>
+        </w:rPr>
+        <w:t>воркшопы</w:t>
+      </w:r>
+      <w:proofErr w:type="spellEnd"/>
+      <w:r>
+        <w:rPr>
+          <w:rFonts w:ascii="Times New Roman" w:eastAsia="Times New Roman" w:hAnsi="Times New Roman" w:cs="Times New Roman"/>
+          <w:color w:val="000000"/>
+          <w:sz w:val="24"/>
+          <w:szCs w:val="24"/>
+        </w:rPr>
+        <w:t>, фокус-группы и др.</w:t>
+      </w:r>
+    </w:p>
+    <w:p>
+      <w:pPr>
         <w:numPr>
           <w:ilvl w:val="0"/>
           <w:numId w:val="1"/>
@@ -3235,6 +3585,7 @@
           <w:sz w:val="24"/>
           <w:szCs w:val="24"/>
         </w:rPr>
+        <w:lastRenderedPageBreak/>
         <w:t>План тестирования, цели плана тестирования.</w:t>
       </w:r>
     </w:p>
@@ -3426,17 +3777,7 @@
           <w:sz w:val="24"/>
           <w:szCs w:val="24"/>
         </w:rPr>
-        <w:t xml:space="preserve">План тестирования – это документ, в котором определены объем, ресурсы, а также описан календарный план работ по тестированию. В нем определяются </w:t>
-      </w:r>
-      <w:r>
-        <w:rPr>
-          <w:rFonts w:ascii="Times New Roman" w:eastAsia="Times New Roman" w:hAnsi="Times New Roman" w:cs="Times New Roman"/>
-          <w:color w:val="000000"/>
-          <w:sz w:val="24"/>
-          <w:szCs w:val="24"/>
-        </w:rPr>
-        <w:lastRenderedPageBreak/>
-        <w:t>выполняемые тесты, тестируемые элементы, задачи тестирования, сотрудники, ответственные за выполнение каждой из задач, а также указываются вероятности возникновения непредвиденных обстоятельств и описывается, какие меры нужно при этом принимать. За план тестирования ответственен тест-менеджер или руководитель группы тестирования.</w:t>
+        <w:t>План тестирования – это документ, в котором определены объем, ресурсы, а также описан календарный план работ по тестированию. В нем определяются выполняемые тесты, тестируемые элементы, задачи тестирования, сотрудники, ответственные за выполнение каждой из задач, а также указываются вероятности возникновения непредвиденных обстоятельств и описывается, какие меры нужно при этом принимать. За план тестирования ответственен тест-менеджер или руководитель группы тестирования.</w:t>
       </w:r>
     </w:p>
     <w:p>
@@ -4252,6 +4593,7 @@
           <w:sz w:val="24"/>
           <w:szCs w:val="24"/>
         </w:rPr>
+        <w:lastRenderedPageBreak/>
         <w:t>•</w:t>
       </w:r>
       <w:r>
@@ -4633,7 +4975,6 @@
           <w:sz w:val="24"/>
           <w:szCs w:val="24"/>
         </w:rPr>
-        <w:lastRenderedPageBreak/>
         <w:t>•</w:t>
       </w:r>
       <w:r>
@@ -5624,16 +5965,7 @@
           <w:sz w:val="24"/>
           <w:szCs w:val="24"/>
         </w:rPr>
-        <w:t>Модульное тестирование, цели модульного тести</w:t>
-      </w:r>
-      <w:r>
-        <w:rPr>
-          <w:rFonts w:ascii="Times New Roman" w:eastAsia="Times New Roman" w:hAnsi="Times New Roman" w:cs="Times New Roman"/>
-          <w:color w:val="000000"/>
-          <w:sz w:val="24"/>
-          <w:szCs w:val="24"/>
-        </w:rPr>
-        <w:t>рования, драйвер, заглушка.</w:t>
+        <w:t>Модульное тестирование, цели модульного тестирования, драйвер, заглушка.</w:t>
       </w:r>
     </w:p>
     <w:p>
@@ -5727,6 +6059,7 @@
           <w:sz w:val="24"/>
           <w:szCs w:val="24"/>
         </w:rPr>
+        <w:lastRenderedPageBreak/>
         <w:t>•</w:t>
       </w:r>
       <w:r>
@@ -6203,7 +6536,6 @@
           <w:sz w:val="24"/>
           <w:szCs w:val="24"/>
         </w:rPr>
-        <w:lastRenderedPageBreak/>
         <w:t>•</w:t>
       </w:r>
       <w:r>
@@ -6730,16 +7062,7 @@
           <w:sz w:val="24"/>
           <w:szCs w:val="24"/>
         </w:rPr>
-        <w:t>Т</w:t>
-      </w:r>
-      <w:r>
-        <w:rPr>
-          <w:rFonts w:ascii="Times New Roman" w:eastAsia="Times New Roman" w:hAnsi="Times New Roman" w:cs="Times New Roman"/>
-          <w:color w:val="000000"/>
-          <w:sz w:val="24"/>
-          <w:szCs w:val="24"/>
-        </w:rPr>
-        <w:t>естовое покрытие, что входит в состав тестового набора, критерии покрытия кода</w:t>
+        <w:t>Тестовое покрытие, что входит в состав тестового набора, критерии покрытия кода</w:t>
       </w:r>
     </w:p>
     <w:p>
@@ -6832,6 +7155,7 @@
           <w:sz w:val="24"/>
           <w:szCs w:val="24"/>
         </w:rPr>
+        <w:lastRenderedPageBreak/>
         <w:t xml:space="preserve">1. </w:t>
       </w:r>
       <w:proofErr w:type="spellStart"/>
@@ -7230,7 +7554,6 @@
           <w:sz w:val="24"/>
           <w:szCs w:val="24"/>
         </w:rPr>
-        <w:lastRenderedPageBreak/>
         <w:t>5. Покрытие методов – процент выполненных методов.</w:t>
       </w:r>
     </w:p>
@@ -7631,6 +7954,7 @@
           <w:sz w:val="24"/>
           <w:szCs w:val="24"/>
         </w:rPr>
+        <w:lastRenderedPageBreak/>
         <w:t>4. Проверка на совместимость: проверка, что приложение работает корректно на различных устройствах и платформах.</w:t>
       </w:r>
     </w:p>
@@ -7850,16 +8174,7 @@
           <w:sz w:val="24"/>
           <w:szCs w:val="24"/>
         </w:rPr>
-        <w:t>В</w:t>
-      </w:r>
-      <w:r>
-        <w:rPr>
-          <w:rFonts w:ascii="Times New Roman" w:eastAsia="Times New Roman" w:hAnsi="Times New Roman" w:cs="Times New Roman"/>
-          <w:color w:val="000000"/>
-          <w:sz w:val="24"/>
-          <w:szCs w:val="24"/>
-        </w:rPr>
-        <w:t xml:space="preserve">ерификация и </w:t>
+        <w:t xml:space="preserve">Верификация и </w:t>
       </w:r>
       <w:proofErr w:type="spellStart"/>
       <w:r>
@@ -7879,44 +8194,34 @@
           <w:sz w:val="24"/>
           <w:szCs w:val="24"/>
         </w:rPr>
-        <w:t>, что э</w:t>
-      </w:r>
-      <w:r>
-        <w:rPr>
-          <w:rFonts w:ascii="Times New Roman" w:eastAsia="Times New Roman" w:hAnsi="Times New Roman" w:cs="Times New Roman"/>
-          <w:color w:val="000000"/>
-          <w:sz w:val="24"/>
-          <w:szCs w:val="24"/>
-        </w:rPr>
-        <w:t>то такое, в чем отличия</w:t>
-      </w:r>
-    </w:p>
-    <w:p>
-      <w:pPr>
-        <w:pBdr>
-          <w:top w:val="nil"/>
-          <w:left w:val="nil"/>
-          <w:bottom w:val="nil"/>
-          <w:right w:val="nil"/>
-          <w:between w:val="nil"/>
-        </w:pBdr>
-        <w:spacing w:after="0"/>
-        <w:ind w:left="720"/>
-        <w:rPr>
-          <w:rFonts w:ascii="Times New Roman" w:eastAsia="Times New Roman" w:hAnsi="Times New Roman" w:cs="Times New Roman"/>
-          <w:color w:val="000000"/>
-          <w:sz w:val="24"/>
-          <w:szCs w:val="24"/>
-        </w:rPr>
-      </w:pPr>
-      <w:r>
-        <w:rPr>
-          <w:rFonts w:ascii="Times New Roman" w:eastAsia="Times New Roman" w:hAnsi="Times New Roman" w:cs="Times New Roman"/>
-          <w:color w:val="000000"/>
-          <w:sz w:val="24"/>
-          <w:szCs w:val="24"/>
-        </w:rPr>
-        <w:lastRenderedPageBreak/>
+        <w:t>, что это такое, в чем отличия</w:t>
+      </w:r>
+    </w:p>
+    <w:p>
+      <w:pPr>
+        <w:pBdr>
+          <w:top w:val="nil"/>
+          <w:left w:val="nil"/>
+          <w:bottom w:val="nil"/>
+          <w:right w:val="nil"/>
+          <w:between w:val="nil"/>
+        </w:pBdr>
+        <w:spacing w:after="0"/>
+        <w:ind w:left="720"/>
+        <w:rPr>
+          <w:rFonts w:ascii="Times New Roman" w:eastAsia="Times New Roman" w:hAnsi="Times New Roman" w:cs="Times New Roman"/>
+          <w:color w:val="000000"/>
+          <w:sz w:val="24"/>
+          <w:szCs w:val="24"/>
+        </w:rPr>
+      </w:pPr>
+      <w:r>
+        <w:rPr>
+          <w:rFonts w:ascii="Times New Roman" w:eastAsia="Times New Roman" w:hAnsi="Times New Roman" w:cs="Times New Roman"/>
+          <w:color w:val="000000"/>
+          <w:sz w:val="24"/>
+          <w:szCs w:val="24"/>
+        </w:rPr>
         <w:t>Верификация – процесс оценки системы или её компонентов с целью определения удовлетворяют ли результаты текущего этапа разработки условиям, сформированным в начале этого этапа. Т.е. выполняются ли наши цели, сроки, задачи по разработке проекта, определенные в начале текущей фазы.</w:t>
       </w:r>
     </w:p>
@@ -8385,6 +8690,7 @@
           <w:sz w:val="24"/>
           <w:szCs w:val="24"/>
         </w:rPr>
+        <w:lastRenderedPageBreak/>
         <w:t xml:space="preserve">7. Тестирование на разных браузерах: проверка, что приложение работает корректно на разных браузерах и операционных системах, таких как </w:t>
       </w:r>
       <w:proofErr w:type="spellStart"/>
@@ -8811,7 +9117,6 @@
           <w:sz w:val="24"/>
           <w:szCs w:val="24"/>
         </w:rPr>
-        <w:lastRenderedPageBreak/>
         <w:t>Матрица принятия решений.</w:t>
       </w:r>
     </w:p>
@@ -8868,78 +9173,87 @@
           <w:sz w:val="24"/>
           <w:szCs w:val="24"/>
         </w:rPr>
-        <w:t xml:space="preserve">Описывает логику приложения основываясь на сущностях состояния системы. Каждая </w:t>
-      </w:r>
-      <w:proofErr w:type="spellStart"/>
-      <w:r>
-        <w:rPr>
-          <w:rFonts w:ascii="Times New Roman" w:eastAsia="Times New Roman" w:hAnsi="Times New Roman" w:cs="Times New Roman"/>
-          <w:color w:val="000000"/>
-          <w:sz w:val="24"/>
-          <w:szCs w:val="24"/>
-        </w:rPr>
-        <w:t>decision</w:t>
-      </w:r>
-      <w:proofErr w:type="spellEnd"/>
-      <w:r>
-        <w:rPr>
-          <w:rFonts w:ascii="Times New Roman" w:eastAsia="Times New Roman" w:hAnsi="Times New Roman" w:cs="Times New Roman"/>
-          <w:color w:val="000000"/>
-          <w:sz w:val="24"/>
-          <w:szCs w:val="24"/>
-        </w:rPr>
-        <w:t xml:space="preserve"> </w:t>
-      </w:r>
-      <w:proofErr w:type="spellStart"/>
-      <w:r>
-        <w:rPr>
-          <w:rFonts w:ascii="Times New Roman" w:eastAsia="Times New Roman" w:hAnsi="Times New Roman" w:cs="Times New Roman"/>
-          <w:color w:val="000000"/>
-          <w:sz w:val="24"/>
-          <w:szCs w:val="24"/>
-        </w:rPr>
-        <w:t>table</w:t>
-      </w:r>
-      <w:proofErr w:type="spellEnd"/>
-      <w:r>
-        <w:rPr>
-          <w:rFonts w:ascii="Times New Roman" w:eastAsia="Times New Roman" w:hAnsi="Times New Roman" w:cs="Times New Roman"/>
-          <w:color w:val="000000"/>
-          <w:sz w:val="24"/>
-          <w:szCs w:val="24"/>
-        </w:rPr>
-        <w:t xml:space="preserve"> должна описывать 1 состояние системы.</w:t>
-      </w:r>
-    </w:p>
-    <w:p>
-      <w:pPr>
-        <w:pBdr>
-          <w:top w:val="nil"/>
-          <w:left w:val="nil"/>
-          <w:bottom w:val="nil"/>
-          <w:right w:val="nil"/>
-          <w:between w:val="nil"/>
-        </w:pBdr>
-        <w:spacing w:after="0"/>
-        <w:ind w:left="720"/>
-        <w:rPr>
-          <w:rFonts w:ascii="Times New Roman" w:eastAsia="Times New Roman" w:hAnsi="Times New Roman" w:cs="Times New Roman"/>
-          <w:color w:val="000000"/>
-          <w:sz w:val="24"/>
-          <w:szCs w:val="24"/>
-        </w:rPr>
-      </w:pPr>
-      <w:r>
-        <w:rPr>
-          <w:rFonts w:ascii="Times New Roman" w:eastAsia="Times New Roman" w:hAnsi="Times New Roman" w:cs="Times New Roman"/>
-          <w:color w:val="000000"/>
-          <w:sz w:val="24"/>
-          <w:szCs w:val="24"/>
-        </w:rPr>
-        <w:t>Матрица принятия решений — это инструмент для оценки и выбора наилучшего варианта из нескольких возможных. Он особенно полезен, если у вас больше одного варианта решения проблемы и несколько факторов, которые нужно принять во внимание для принятия окончательного решения.</w:t>
+        <w:t>Описывает логи</w:t>
       </w:r>
       <w:bookmarkStart w:id="0" w:name="_GoBack"/>
       <w:bookmarkEnd w:id="0"/>
+      <w:r>
+        <w:rPr>
+          <w:rFonts w:ascii="Times New Roman" w:eastAsia="Times New Roman" w:hAnsi="Times New Roman" w:cs="Times New Roman"/>
+          <w:color w:val="000000"/>
+          <w:sz w:val="24"/>
+          <w:szCs w:val="24"/>
+        </w:rPr>
+        <w:t xml:space="preserve">ку приложения основываясь на сущностях состояния системы. Каждая </w:t>
+      </w:r>
+      <w:proofErr w:type="spellStart"/>
+      <w:r>
+        <w:rPr>
+          <w:rFonts w:ascii="Times New Roman" w:eastAsia="Times New Roman" w:hAnsi="Times New Roman" w:cs="Times New Roman"/>
+          <w:color w:val="000000"/>
+          <w:sz w:val="24"/>
+          <w:szCs w:val="24"/>
+        </w:rPr>
+        <w:t>decision</w:t>
+      </w:r>
+      <w:proofErr w:type="spellEnd"/>
+      <w:r>
+        <w:rPr>
+          <w:rFonts w:ascii="Times New Roman" w:eastAsia="Times New Roman" w:hAnsi="Times New Roman" w:cs="Times New Roman"/>
+          <w:color w:val="000000"/>
+          <w:sz w:val="24"/>
+          <w:szCs w:val="24"/>
+        </w:rPr>
+        <w:t xml:space="preserve"> </w:t>
+      </w:r>
+      <w:proofErr w:type="spellStart"/>
+      <w:r>
+        <w:rPr>
+          <w:rFonts w:ascii="Times New Roman" w:eastAsia="Times New Roman" w:hAnsi="Times New Roman" w:cs="Times New Roman"/>
+          <w:color w:val="000000"/>
+          <w:sz w:val="24"/>
+          <w:szCs w:val="24"/>
+        </w:rPr>
+        <w:t>table</w:t>
+      </w:r>
+      <w:proofErr w:type="spellEnd"/>
+      <w:r>
+        <w:rPr>
+          <w:rFonts w:ascii="Times New Roman" w:eastAsia="Times New Roman" w:hAnsi="Times New Roman" w:cs="Times New Roman"/>
+          <w:color w:val="000000"/>
+          <w:sz w:val="24"/>
+          <w:szCs w:val="24"/>
+        </w:rPr>
+        <w:t xml:space="preserve"> должна описывать 1 состояние системы.</w:t>
+      </w:r>
+    </w:p>
+    <w:p>
+      <w:pPr>
+        <w:pBdr>
+          <w:top w:val="nil"/>
+          <w:left w:val="nil"/>
+          <w:bottom w:val="nil"/>
+          <w:right w:val="nil"/>
+          <w:between w:val="nil"/>
+        </w:pBdr>
+        <w:spacing w:after="0"/>
+        <w:ind w:left="720"/>
+        <w:rPr>
+          <w:rFonts w:ascii="Times New Roman" w:eastAsia="Times New Roman" w:hAnsi="Times New Roman" w:cs="Times New Roman"/>
+          <w:color w:val="000000"/>
+          <w:sz w:val="24"/>
+          <w:szCs w:val="24"/>
+        </w:rPr>
+      </w:pPr>
+      <w:r>
+        <w:rPr>
+          <w:rFonts w:ascii="Times New Roman" w:eastAsia="Times New Roman" w:hAnsi="Times New Roman" w:cs="Times New Roman"/>
+          <w:color w:val="000000"/>
+          <w:sz w:val="24"/>
+          <w:szCs w:val="24"/>
+        </w:rPr>
+        <w:t>Матрица принятия решений — это инструмент для оценки и выбора наилучшего варианта из нескольких возможных. Он особенно полезен, если у вас больше одного варианта решения проблемы и несколько факторов, которые нужно принять во внимание для принятия окончательного решения.</w:t>
+      </w:r>
     </w:p>
     <w:p>
       <w:pPr>
@@ -9955,4 +10269,16 @@
   </a:objectDefaults>
   <a:extraClrSchemeLst/>
 </a:theme>
+</file>
+
+<file path=customXml/item1.xml><?xml version="1.0" encoding="utf-8"?>
+<b:Sources xmlns:b="http://schemas.openxmlformats.org/officeDocument/2006/bibliography" xmlns="http://schemas.openxmlformats.org/officeDocument/2006/bibliography" SelectedStyle="\APASixthEditionOfficeOnline.xsl" StyleName="APA" Version="6"/>
+</file>
+
+<file path=customXml/itemProps1.xml><?xml version="1.0" encoding="utf-8"?>
+<ds:datastoreItem xmlns:ds="http://schemas.openxmlformats.org/officeDocument/2006/customXml" ds:itemID="{FCD3E555-9409-4C04-9C17-5DC09AC6AB42}">
+  <ds:schemaRefs>
+    <ds:schemaRef ds:uri="http://schemas.openxmlformats.org/officeDocument/2006/bibliography"/>
+  </ds:schemaRefs>
+</ds:datastoreItem>
 </file>